--- a/Docs/ARTICULO DE INVESTIGACION - GRUPO E.docx
+++ b/Docs/ARTICULO DE INVESTIGACION - GRUPO E.docx
@@ -113,16 +113,9 @@
           <w:sz w:val="40"/>
           <w:szCs w:val="56"/>
         </w:rPr>
-        <w:t xml:space="preserve">DE </w:t>
+        <w:t>DE CELULARES</w:t>
       </w:r>
       <w:bookmarkEnd w:id="1"/>
-      <w:r>
-        <w:rPr>
-          <w:sz w:val="40"/>
-          <w:szCs w:val="56"/>
-        </w:rPr>
-        <w:t>DISPOSITIVOS</w:t>
-      </w:r>
     </w:p>
     <w:p>
       <w:pPr>
@@ -2691,7 +2684,47 @@
           <w:szCs w:val="24"/>
           <w:lang w:val="en-US"/>
         </w:rPr>
-        <w:t>This article presents the development and implementation of an information system for recording mobile device maintenance, aimed at optimizing repair management, customer and technician data control, and service history tracking in technical workshops. Using an agile approach based on the SCRUM methodology, the project identified functional needs and delivered an efficient, user-friendly, and adaptable digital platform. The system allows users to register devices, view maintenance histories, manage client and technician information, and automate processes previously done manually. As a result, the internal organization of the workshop was significantly improved, administrative errors were reduced, and user satisfaction increased.</w:t>
+        <w:t xml:space="preserve">This article presents the development and implementation of an information system for recording mobile device maintenance, aimed at optimizing repair management, customer and technician data control, and service history tracking in technical workshops. Using an agile approach based on the SCRUM methodology, the project identified functional needs and delivered an efficient, user-friendly, and adaptable digital platform. The system allows users to register devices, view maintenance histories, manage client and technician information, and automate processes previously done manually. As a result, the internal organization of the workshop </w:t>
+      </w:r>
+      <w:proofErr w:type="gramStart"/>
+      <w:r>
+        <w:rPr>
+          <w:rFonts w:ascii="Times New Roman" w:hAnsi="Times New Roman" w:cs="Times New Roman"/>
+          <w:sz w:val="24"/>
+          <w:szCs w:val="24"/>
+          <w:lang w:val="en-US"/>
+        </w:rPr>
+        <w:t>was significantly improved</w:t>
+      </w:r>
+      <w:proofErr w:type="gramEnd"/>
+      <w:r>
+        <w:rPr>
+          <w:rFonts w:ascii="Times New Roman" w:hAnsi="Times New Roman" w:cs="Times New Roman"/>
+          <w:sz w:val="24"/>
+          <w:szCs w:val="24"/>
+          <w:lang w:val="en-US"/>
+        </w:rPr>
+        <w:t xml:space="preserve">, administrative errors </w:t>
+      </w:r>
+      <w:proofErr w:type="gramStart"/>
+      <w:r>
+        <w:rPr>
+          <w:rFonts w:ascii="Times New Roman" w:hAnsi="Times New Roman" w:cs="Times New Roman"/>
+          <w:sz w:val="24"/>
+          <w:szCs w:val="24"/>
+          <w:lang w:val="en-US"/>
+        </w:rPr>
+        <w:t>were reduced</w:t>
+      </w:r>
+      <w:proofErr w:type="gramEnd"/>
+      <w:r>
+        <w:rPr>
+          <w:rFonts w:ascii="Times New Roman" w:hAnsi="Times New Roman" w:cs="Times New Roman"/>
+          <w:sz w:val="24"/>
+          <w:szCs w:val="24"/>
+          <w:lang w:val="en-US"/>
+        </w:rPr>
+        <w:t>, and user satisfaction increased.</w:t>
       </w:r>
     </w:p>
     <w:p>
@@ -4501,17 +4534,6 @@
         </w:rPr>
         <w:t xml:space="preserve"> </w:t>
       </w:r>
-    </w:p>
-    <w:p>
-      <w:pPr>
-        <w:spacing w:after="0" w:line="360" w:lineRule="auto"/>
-        <w:ind w:firstLine="720"/>
-        <w:rPr>
-          <w:rFonts w:ascii="Times New Roman" w:hAnsi="Times New Roman" w:cs="Times New Roman"/>
-          <w:sz w:val="24"/>
-          <w:szCs w:val="24"/>
-        </w:rPr>
-      </w:pPr>
       <w:hyperlink r:id="rId8" w:history="1">
         <w:r>
           <w:rPr>
@@ -4542,78 +4564,6 @@
           <w:szCs w:val="24"/>
         </w:rPr>
       </w:pPr>
-      <w:r>
-        <w:rPr>
-          <w:noProof/>
-        </w:rPr>
-        <w:drawing>
-          <wp:anchor distT="0" distB="0" distL="114300" distR="114300" simplePos="0" relativeHeight="251662336" behindDoc="0" locked="0" layoutInCell="1" allowOverlap="1" wp14:anchorId="206383FD" wp14:editId="726B3254">
-            <wp:simplePos x="0" y="0"/>
-            <wp:positionH relativeFrom="page">
-              <wp:posOffset>16510</wp:posOffset>
-            </wp:positionH>
-            <wp:positionV relativeFrom="margin">
-              <wp:posOffset>1323975</wp:posOffset>
-            </wp:positionV>
-            <wp:extent cx="7542530" cy="2324100"/>
-            <wp:effectExtent l="0" t="0" r="1270" b="0"/>
-            <wp:wrapSquare wrapText="bothSides"/>
-            <wp:docPr id="2103418185" name="Imagen 1" descr="Diagrama&#10;&#10;El contenido generado por IA puede ser incorrecto."/>
-            <wp:cNvGraphicFramePr>
-              <a:graphicFrameLocks xmlns:a="http://schemas.openxmlformats.org/drawingml/2006/main" noChangeAspect="1"/>
-            </wp:cNvGraphicFramePr>
-            <a:graphic xmlns:a="http://schemas.openxmlformats.org/drawingml/2006/main">
-              <a:graphicData uri="http://schemas.openxmlformats.org/drawingml/2006/picture">
-                <pic:pic xmlns:pic="http://schemas.openxmlformats.org/drawingml/2006/picture">
-                  <pic:nvPicPr>
-                    <pic:cNvPr id="2103418185" name="Imagen 1" descr="Diagrama&#10;&#10;El contenido generado por IA puede ser incorrecto."/>
-                    <pic:cNvPicPr>
-                      <a:picLocks noChangeAspect="1" noChangeArrowheads="1"/>
-                    </pic:cNvPicPr>
-                  </pic:nvPicPr>
-                  <pic:blipFill rotWithShape="1">
-                    <a:blip r:embed="rId9" cstate="print">
-                      <a:extLst>
-                        <a:ext uri="{28A0092B-C50C-407E-A947-70E740481C1C}">
-                          <a14:useLocalDpi xmlns:a14="http://schemas.microsoft.com/office/drawing/2010/main" val="0"/>
-                        </a:ext>
-                      </a:extLst>
-                    </a:blip>
-                    <a:srcRect l="4191" r="4142"/>
-                    <a:stretch>
-                      <a:fillRect/>
-                    </a:stretch>
-                  </pic:blipFill>
-                  <pic:spPr bwMode="auto">
-                    <a:xfrm>
-                      <a:off x="0" y="0"/>
-                      <a:ext cx="7542530" cy="2324100"/>
-                    </a:xfrm>
-                    <a:prstGeom prst="rect">
-                      <a:avLst/>
-                    </a:prstGeom>
-                    <a:noFill/>
-                    <a:ln>
-                      <a:noFill/>
-                    </a:ln>
-                    <a:extLst>
-                      <a:ext uri="{53640926-AAD7-44D8-BBD7-CCE9431645EC}">
-                        <a14:shadowObscured xmlns:a14="http://schemas.microsoft.com/office/drawing/2010/main"/>
-                      </a:ext>
-                    </a:extLst>
-                  </pic:spPr>
-                </pic:pic>
-              </a:graphicData>
-            </a:graphic>
-            <wp14:sizeRelH relativeFrom="margin">
-              <wp14:pctWidth>0</wp14:pctWidth>
-            </wp14:sizeRelH>
-            <wp14:sizeRelV relativeFrom="margin">
-              <wp14:pctHeight>0</wp14:pctHeight>
-            </wp14:sizeRelV>
-          </wp:anchor>
-        </w:drawing>
-      </w:r>
     </w:p>
     <w:p>
       <w:pPr>
@@ -5014,7 +4964,15 @@
       </w:pPr>
       <w:bookmarkStart w:id="21" w:name="_Toc202120568"/>
       <w:r>
-        <w:t>Controladores (Controllers)</w:t>
+        <w:t>Controladores (</w:t>
+      </w:r>
+      <w:proofErr w:type="spellStart"/>
+      <w:r>
+        <w:t>Controllers</w:t>
+      </w:r>
+      <w:proofErr w:type="spellEnd"/>
+      <w:r>
+        <w:t>)</w:t>
       </w:r>
       <w:bookmarkEnd w:id="21"/>
     </w:p>
@@ -5050,6 +5008,7 @@
           <w:szCs w:val="24"/>
         </w:rPr>
       </w:pPr>
+      <w:proofErr w:type="spellStart"/>
       <w:r>
         <w:rPr>
           <w:rFonts w:ascii="Times New Roman" w:hAnsi="Times New Roman" w:cs="Times New Roman"/>
@@ -5058,7 +5017,18 @@
           <w:sz w:val="24"/>
           <w:szCs w:val="24"/>
         </w:rPr>
-        <w:t>ClienteController.php:</w:t>
+        <w:t>ClienteController.php</w:t>
+      </w:r>
+      <w:proofErr w:type="spellEnd"/>
+      <w:r>
+        <w:rPr>
+          <w:rFonts w:ascii="Times New Roman" w:hAnsi="Times New Roman" w:cs="Times New Roman"/>
+          <w:b/>
+          <w:bCs/>
+          <w:sz w:val="24"/>
+          <w:szCs w:val="24"/>
+        </w:rPr>
+        <w:t>:</w:t>
       </w:r>
       <w:r>
         <w:rPr>
@@ -5099,6 +5069,7 @@
           <w:szCs w:val="24"/>
         </w:rPr>
       </w:pPr>
+      <w:proofErr w:type="spellStart"/>
       <w:r>
         <w:rPr>
           <w:rFonts w:ascii="Times New Roman" w:hAnsi="Times New Roman" w:cs="Times New Roman"/>
@@ -5107,7 +5078,18 @@
           <w:sz w:val="24"/>
           <w:szCs w:val="24"/>
         </w:rPr>
-        <w:t>TecnicoController.php:</w:t>
+        <w:t>TecnicoController.php</w:t>
+      </w:r>
+      <w:proofErr w:type="spellEnd"/>
+      <w:r>
+        <w:rPr>
+          <w:rFonts w:ascii="Times New Roman" w:hAnsi="Times New Roman" w:cs="Times New Roman"/>
+          <w:b/>
+          <w:bCs/>
+          <w:sz w:val="24"/>
+          <w:szCs w:val="24"/>
+        </w:rPr>
+        <w:t>:</w:t>
       </w:r>
       <w:r>
         <w:rPr>
@@ -5132,6 +5114,7 @@
           <w:szCs w:val="24"/>
         </w:rPr>
       </w:pPr>
+      <w:proofErr w:type="spellStart"/>
       <w:r>
         <w:rPr>
           <w:rFonts w:ascii="Times New Roman" w:hAnsi="Times New Roman" w:cs="Times New Roman"/>
@@ -5140,7 +5123,18 @@
           <w:sz w:val="24"/>
           <w:szCs w:val="24"/>
         </w:rPr>
-        <w:t>DispositivoController.php:</w:t>
+        <w:t>DispositivoController.php</w:t>
+      </w:r>
+      <w:proofErr w:type="spellEnd"/>
+      <w:r>
+        <w:rPr>
+          <w:rFonts w:ascii="Times New Roman" w:hAnsi="Times New Roman" w:cs="Times New Roman"/>
+          <w:b/>
+          <w:bCs/>
+          <w:sz w:val="24"/>
+          <w:szCs w:val="24"/>
+        </w:rPr>
+        <w:t>:</w:t>
       </w:r>
       <w:r>
         <w:rPr>
@@ -5165,6 +5159,7 @@
           <w:szCs w:val="24"/>
         </w:rPr>
       </w:pPr>
+      <w:proofErr w:type="spellStart"/>
       <w:r>
         <w:rPr>
           <w:rFonts w:ascii="Times New Roman" w:hAnsi="Times New Roman" w:cs="Times New Roman"/>
@@ -5173,7 +5168,18 @@
           <w:sz w:val="24"/>
           <w:szCs w:val="24"/>
         </w:rPr>
-        <w:t>ReparacionController.php:</w:t>
+        <w:t>ReparacionController.php</w:t>
+      </w:r>
+      <w:proofErr w:type="spellEnd"/>
+      <w:r>
+        <w:rPr>
+          <w:rFonts w:ascii="Times New Roman" w:hAnsi="Times New Roman" w:cs="Times New Roman"/>
+          <w:b/>
+          <w:bCs/>
+          <w:sz w:val="24"/>
+          <w:szCs w:val="24"/>
+        </w:rPr>
+        <w:t>:</w:t>
       </w:r>
       <w:r>
         <w:rPr>
@@ -5205,7 +5211,16 @@
       </w:pPr>
       <w:bookmarkStart w:id="22" w:name="_Toc202120569"/>
       <w:r>
-        <w:t>Modelos (Models)</w:t>
+        <w:lastRenderedPageBreak/>
+        <w:t>Modelos (</w:t>
+      </w:r>
+      <w:proofErr w:type="spellStart"/>
+      <w:r>
+        <w:t>Models</w:t>
+      </w:r>
+      <w:proofErr w:type="spellEnd"/>
+      <w:r>
+        <w:t>)</w:t>
       </w:r>
       <w:bookmarkEnd w:id="22"/>
     </w:p>
@@ -5257,6 +5272,7 @@
           <w:szCs w:val="24"/>
         </w:rPr>
       </w:pPr>
+      <w:proofErr w:type="spellStart"/>
       <w:r>
         <w:rPr>
           <w:rFonts w:ascii="Times New Roman" w:hAnsi="Times New Roman" w:cs="Times New Roman"/>
@@ -5265,7 +5281,18 @@
           <w:sz w:val="24"/>
           <w:szCs w:val="24"/>
         </w:rPr>
-        <w:t>ClienteModels.php:</w:t>
+        <w:t>ClienteModels.php</w:t>
+      </w:r>
+      <w:proofErr w:type="spellEnd"/>
+      <w:r>
+        <w:rPr>
+          <w:rFonts w:ascii="Times New Roman" w:hAnsi="Times New Roman" w:cs="Times New Roman"/>
+          <w:b/>
+          <w:bCs/>
+          <w:sz w:val="24"/>
+          <w:szCs w:val="24"/>
+        </w:rPr>
+        <w:t>:</w:t>
       </w:r>
       <w:r>
         <w:rPr>
@@ -5290,6 +5317,7 @@
           <w:szCs w:val="24"/>
         </w:rPr>
       </w:pPr>
+      <w:proofErr w:type="spellStart"/>
       <w:r>
         <w:rPr>
           <w:rFonts w:ascii="Times New Roman" w:hAnsi="Times New Roman" w:cs="Times New Roman"/>
@@ -5298,7 +5326,18 @@
           <w:sz w:val="24"/>
           <w:szCs w:val="24"/>
         </w:rPr>
-        <w:t>TecnicoModels.php:</w:t>
+        <w:t>TecnicoModels.php</w:t>
+      </w:r>
+      <w:proofErr w:type="spellEnd"/>
+      <w:r>
+        <w:rPr>
+          <w:rFonts w:ascii="Times New Roman" w:hAnsi="Times New Roman" w:cs="Times New Roman"/>
+          <w:b/>
+          <w:bCs/>
+          <w:sz w:val="24"/>
+          <w:szCs w:val="24"/>
+        </w:rPr>
+        <w:t>:</w:t>
       </w:r>
       <w:r>
         <w:rPr>
@@ -5323,6 +5362,7 @@
           <w:szCs w:val="24"/>
         </w:rPr>
       </w:pPr>
+      <w:proofErr w:type="spellStart"/>
       <w:r>
         <w:rPr>
           <w:rFonts w:ascii="Times New Roman" w:hAnsi="Times New Roman" w:cs="Times New Roman"/>
@@ -5331,7 +5371,18 @@
           <w:sz w:val="24"/>
           <w:szCs w:val="24"/>
         </w:rPr>
-        <w:t>DispositvoModels.php:</w:t>
+        <w:t>DispositvoModels.php</w:t>
+      </w:r>
+      <w:proofErr w:type="spellEnd"/>
+      <w:r>
+        <w:rPr>
+          <w:rFonts w:ascii="Times New Roman" w:hAnsi="Times New Roman" w:cs="Times New Roman"/>
+          <w:b/>
+          <w:bCs/>
+          <w:sz w:val="24"/>
+          <w:szCs w:val="24"/>
+        </w:rPr>
+        <w:t>:</w:t>
       </w:r>
       <w:r>
         <w:rPr>
@@ -5372,6 +5423,7 @@
           <w:szCs w:val="24"/>
         </w:rPr>
       </w:pPr>
+      <w:proofErr w:type="spellStart"/>
       <w:r>
         <w:rPr>
           <w:rFonts w:ascii="Times New Roman" w:hAnsi="Times New Roman" w:cs="Times New Roman"/>
@@ -5380,7 +5432,18 @@
           <w:sz w:val="24"/>
           <w:szCs w:val="24"/>
         </w:rPr>
-        <w:t>ReparacionModels.php:</w:t>
+        <w:t>ReparacionModels.php</w:t>
+      </w:r>
+      <w:proofErr w:type="spellEnd"/>
+      <w:r>
+        <w:rPr>
+          <w:rFonts w:ascii="Times New Roman" w:hAnsi="Times New Roman" w:cs="Times New Roman"/>
+          <w:b/>
+          <w:bCs/>
+          <w:sz w:val="24"/>
+          <w:szCs w:val="24"/>
+        </w:rPr>
+        <w:t>:</w:t>
       </w:r>
       <w:r>
         <w:rPr>
@@ -5412,7 +5475,15 @@
       </w:pPr>
       <w:bookmarkStart w:id="23" w:name="_Toc202120570"/>
       <w:r>
-        <w:t>Configuración (Config)</w:t>
+        <w:t>Configuración (</w:t>
+      </w:r>
+      <w:proofErr w:type="spellStart"/>
+      <w:r>
+        <w:t>Config</w:t>
+      </w:r>
+      <w:proofErr w:type="spellEnd"/>
+      <w:r>
+        <w:t>)</w:t>
       </w:r>
       <w:bookmarkEnd w:id="23"/>
     </w:p>
@@ -5432,7 +5503,25 @@
           <w:sz w:val="24"/>
           <w:szCs w:val="24"/>
         </w:rPr>
-        <w:t>Contiene database.php, encargado de establecer la conexión con la base de datos. Este archivo es esencial para vincular los modelos con el sistema de almacenamiento de datos</w:t>
+        <w:t xml:space="preserve">Contiene </w:t>
+      </w:r>
+      <w:proofErr w:type="spellStart"/>
+      <w:r>
+        <w:rPr>
+          <w:rFonts w:ascii="Times New Roman" w:hAnsi="Times New Roman" w:cs="Times New Roman"/>
+          <w:sz w:val="24"/>
+          <w:szCs w:val="24"/>
+        </w:rPr>
+        <w:t>database.php</w:t>
+      </w:r>
+      <w:proofErr w:type="spellEnd"/>
+      <w:r>
+        <w:rPr>
+          <w:rFonts w:ascii="Times New Roman" w:hAnsi="Times New Roman" w:cs="Times New Roman"/>
+          <w:sz w:val="24"/>
+          <w:szCs w:val="24"/>
+        </w:rPr>
+        <w:t>, encargado de establecer la conexión con la base de datos. Este archivo es esencial para vincular los modelos con el sistema de almacenamiento de datos</w:t>
       </w:r>
       <w:r>
         <w:rPr>
@@ -6121,7 +6210,7 @@
                     </pic:cNvPicPr>
                   </pic:nvPicPr>
                   <pic:blipFill>
-                    <a:blip r:embed="rId10" cstate="print">
+                    <a:blip r:embed="rId9" cstate="print">
                       <a:extLst>
                         <a:ext uri="{28A0092B-C50C-407E-A947-70E740481C1C}">
                           <a14:useLocalDpi xmlns:a14="http://schemas.microsoft.com/office/drawing/2010/main" val="0"/>
@@ -6167,7 +6256,7 @@
         </w:rPr>
         <w:t xml:space="preserve"> </w:t>
       </w:r>
-      <w:hyperlink r:id="rId11" w:history="1">
+      <w:hyperlink r:id="rId10" w:history="1">
         <w:r>
           <w:rPr>
             <w:rStyle w:val="Hipervnculo"/>
@@ -6237,7 +6326,7 @@
                     </pic:cNvPicPr>
                   </pic:nvPicPr>
                   <pic:blipFill>
-                    <a:blip r:embed="rId12">
+                    <a:blip r:embed="rId11">
                       <a:extLst>
                         <a:ext uri="{28A0092B-C50C-407E-A947-70E740481C1C}">
                           <a14:useLocalDpi xmlns:a14="http://schemas.microsoft.com/office/drawing/2010/main" val="0"/>
@@ -6358,7 +6447,7 @@
                     </pic:cNvPicPr>
                   </pic:nvPicPr>
                   <pic:blipFill rotWithShape="1">
-                    <a:blip r:embed="rId13" cstate="print">
+                    <a:blip r:embed="rId12" cstate="print">
                       <a:extLst>
                         <a:ext uri="{28A0092B-C50C-407E-A947-70E740481C1C}">
                           <a14:useLocalDpi xmlns:a14="http://schemas.microsoft.com/office/drawing/2010/main" val="0"/>
@@ -6452,7 +6541,7 @@
         </w:rPr>
         <w:lastRenderedPageBreak/>
         <w:drawing>
-          <wp:inline distT="0" distB="0" distL="0" distR="0" wp14:anchorId="730026DD" wp14:editId="081CB7E7">
+          <wp:inline distT="0" distB="0" distL="0" distR="0" wp14:anchorId="730026DD" wp14:editId="7C7FF1BC">
             <wp:extent cx="5191125" cy="4230303"/>
             <wp:effectExtent l="0" t="0" r="0" b="0"/>
             <wp:docPr id="850474995" name="Imagen 3" descr="Interfaz de usuario gráfica, Texto, Aplicación&#10;&#10;El contenido generado por IA puede ser incorrecto."/>
@@ -6469,7 +6558,7 @@
                     </pic:cNvPicPr>
                   </pic:nvPicPr>
                   <pic:blipFill rotWithShape="1">
-                    <a:blip r:embed="rId14" cstate="print">
+                    <a:blip r:embed="rId13" cstate="print">
                       <a:extLst>
                         <a:ext uri="{28A0092B-C50C-407E-A947-70E740481C1C}">
                           <a14:useLocalDpi xmlns:a14="http://schemas.microsoft.com/office/drawing/2010/main" val="0"/>
@@ -6589,7 +6678,7 @@
                     </pic:cNvPicPr>
                   </pic:nvPicPr>
                   <pic:blipFill rotWithShape="1">
-                    <a:blip r:embed="rId15" cstate="print">
+                    <a:blip r:embed="rId14" cstate="print">
                       <a:extLst>
                         <a:ext uri="{28A0092B-C50C-407E-A947-70E740481C1C}">
                           <a14:useLocalDpi xmlns:a14="http://schemas.microsoft.com/office/drawing/2010/main" val="0"/>
@@ -6700,7 +6789,7 @@
                     </pic:cNvPicPr>
                   </pic:nvPicPr>
                   <pic:blipFill rotWithShape="1">
-                    <a:blip r:embed="rId16" cstate="print">
+                    <a:blip r:embed="rId15" cstate="print">
                       <a:extLst>
                         <a:ext uri="{28A0092B-C50C-407E-A947-70E740481C1C}">
                           <a14:useLocalDpi xmlns:a14="http://schemas.microsoft.com/office/drawing/2010/main" val="0"/>
@@ -6799,8 +6888,8 @@
       </w:pPr>
     </w:p>
     <w:sectPr>
-      <w:headerReference w:type="default" r:id="rId17"/>
-      <w:footerReference w:type="default" r:id="rId18"/>
+      <w:headerReference w:type="default" r:id="rId16"/>
+      <w:footerReference w:type="default" r:id="rId17"/>
       <w:pgSz w:w="11906" w:h="16838"/>
       <w:pgMar w:top="1440" w:right="1440" w:bottom="1440" w:left="1440" w:header="709" w:footer="709" w:gutter="0"/>
       <w:cols w:space="708"/>
@@ -10351,7 +10440,6 @@
   <w:style w:type="character" w:default="1" w:styleId="Fuentedeprrafopredeter">
     <w:name w:val="Default Paragraph Font"/>
     <w:uiPriority w:val="1"/>
-    <w:semiHidden/>
     <w:unhideWhenUsed/>
   </w:style>
   <w:style w:type="table" w:default="1" w:styleId="Tablanormal">
